--- a/pdf/Pràctica_1_web_scrapping.docx
+++ b/pdf/Pràctica_1_web_scrapping.docx
@@ -1468,7 +1468,7 @@
           </mc:Choice>
           <mc:Fallback>
             <w:pict>
-              <v:group w14:anchorId="2C0A7548" id="Agrupa 6" o:spid="_x0000_s1026" style="position:absolute;margin-left:39.75pt;margin-top:10.95pt;width:354pt;height:264.75pt;z-index:-251657216" coordsize="44958,33623" o:gfxdata="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">
+              <v:group w14:anchorId="1699F171" id="Agrupa 6" o:spid="_x0000_s1026" style="position:absolute;margin-left:39.75pt;margin-top:10.95pt;width:354pt;height:264.75pt;z-index:-251657216" coordsize="44958,33623" o:gfxdata="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">
                 <v:rect id="Rectangle 5" o:spid="_x0000_s1027" style="position:absolute;width:44958;height:33623;visibility:visible;mso-wrap-style:square;v-text-anchor:middle" o:gfxdata="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" filled="f" strokecolor="#2f5496 [2404]" strokeweight="1pt"/>
                 <v:shapetype id="_x0000_t75" coordsize="21600,21600" o:spt="75" o:preferrelative="t" path="m@4@5l@4@11@9@11@9@5xe" filled="f" stroked="f">
                   <v:stroke joinstyle="miter"/>

--- a/pdf/Pràctica_1_web_scrapping.docx
+++ b/pdf/Pràctica_1_web_scrapping.docx
@@ -2114,9 +2114,17 @@
             <w:bCs/>
             <w:lang w:val="en-GB"/>
           </w:rPr>
-          <w:t>https://doi.org/10.5281/zenodo.4141952</w:t>
+          <w:t>https://doi.org/10.5281/zenodo.4256721</w:t>
         </w:r>
       </w:hyperlink>
+      <w:r>
+        <w:rPr>
+          <w:b/>
+          <w:bCs/>
+          <w:lang w:val="en-GB"/>
+        </w:rPr>
+        <w:t xml:space="preserve"> </w:t>
+      </w:r>
     </w:p>
     <w:p>
       <w:pPr>
@@ -3686,7 +3694,6 @@
   <w:style w:type="character" w:default="1" w:styleId="DefaultParagraphFont">
     <w:name w:val="Default Paragraph Font"/>
     <w:uiPriority w:val="1"/>
-    <w:semiHidden/>
     <w:unhideWhenUsed/>
   </w:style>
   <w:style w:type="table" w:default="1" w:styleId="TableNormal">
